--- a/csv_parser/out/RC-RI/RC-RI.schema.docx
+++ b/csv_parser/out/RC-RI/RC-RI.schema.docx
@@ -698,6 +698,70 @@
           <w:p>
             <w:r>
               <w:t>CHU Nantes</w:t>
+            </w:r>
+          </w:p>
+        </w:tc>
+      </w:tr>
+      <w:tr>
+        <w:tc>
+          <w:tcPr>
+            <w:tcW w:type="dxa" w:w="1701"/>
+          </w:tcPr>
+          <w:p>
+            <w:r>
+              <w:t>vehicleType</w:t>
+            </w:r>
+          </w:p>
+        </w:tc>
+        <w:tc>
+          <w:tcPr>
+            <w:tcW w:type="dxa" w:w="1984"/>
+          </w:tcPr>
+          <w:p>
+            <w:r>
+              <w:t>Type de vecteur</w:t>
+            </w:r>
+          </w:p>
+        </w:tc>
+        <w:tc>
+          <w:tcPr>
+            <w:tcW w:type="dxa" w:w="1134"/>
+          </w:tcPr>
+          <w:p>
+            <w:r>
+              <w:t>string</w:t>
+              <w:br/>
+              <w:t>(ENUM: SMUR, SDIS)</w:t>
+            </w:r>
+          </w:p>
+        </w:tc>
+        <w:tc>
+          <w:tcPr>
+            <w:tcW w:type="dxa" w:w="1417"/>
+          </w:tcPr>
+          <w:p>
+            <w:r>
+              <w:t>1..1</w:t>
+            </w:r>
+          </w:p>
+        </w:tc>
+        <w:tc>
+          <w:tcPr>
+            <w:tcW w:type="dxa" w:w="4535"/>
+          </w:tcPr>
+          <w:p>
+            <w:r>
+              <w:t>A valoriser avec le type de vecteur mobilisé : cf. nomenclature associée</w:t>
+            </w:r>
+          </w:p>
+        </w:tc>
+        <w:tc>
+          <w:tcPr>
+            <w:tcW w:type="dxa" w:w="1701"/>
+          </w:tcPr>
+          <w:p>
+            <w:r>
+              <w:t>SMUR</w:t>
             </w:r>
           </w:p>
         </w:tc>

--- a/csv_parser/out/RC-RI/RC-RI.schema.docx
+++ b/csv_parser/out/RC-RI/RC-RI.schema.docx
@@ -197,7 +197,7 @@
           </w:tcPr>
           <w:p>
             <w:r>
-              <w:t>1..n</w:t>
+              <w:t>0..n</w:t>
             </w:r>
           </w:p>
         </w:tc>

--- a/csv_parser/out/RC-RI/RC-RI.schema.docx
+++ b/csv_parser/out/RC-RI/RC-RI.schema.docx
@@ -731,7 +731,7 @@
             <w:r>
               <w:t>string</w:t>
               <w:br/>
-              <w:t>(ENUM: SMUR, SDIS)</w:t>
+              <w:t>(ENUM: SMUR, SIS)</w:t>
             </w:r>
           </w:p>
         </w:tc>
@@ -989,7 +989,7 @@
           </w:tcPr>
           <w:p>
             <w:r>
-              <w:t>0..n</w:t>
+              <w:t>1..1</w:t>
             </w:r>
           </w:p>
         </w:tc>
@@ -1009,6 +1009,128 @@
           </w:tcPr>
           <w:p>
             <w:r/>
+          </w:p>
+        </w:tc>
+      </w:tr>
+      <w:tr>
+        <w:tc>
+          <w:tcPr>
+            <w:tcW w:type="dxa" w:w="1701"/>
+          </w:tcPr>
+          <w:p>
+            <w:r>
+              <w:t>contact</w:t>
+            </w:r>
+          </w:p>
+        </w:tc>
+        <w:tc>
+          <w:tcPr>
+            <w:tcW w:type="dxa" w:w="1984"/>
+          </w:tcPr>
+          <w:p>
+            <w:r>
+              <w:t>Contact</w:t>
+            </w:r>
+          </w:p>
+        </w:tc>
+        <w:tc>
+          <w:tcPr>
+            <w:tcW w:type="dxa" w:w="1134"/>
+          </w:tcPr>
+          <w:p>
+            <w:r>
+              <w:t>cf. type contact</w:t>
+            </w:r>
+          </w:p>
+        </w:tc>
+        <w:tc>
+          <w:tcPr>
+            <w:tcW w:type="dxa" w:w="1417"/>
+          </w:tcPr>
+          <w:p>
+            <w:r>
+              <w:t>0..1</w:t>
+            </w:r>
+          </w:p>
+        </w:tc>
+        <w:tc>
+          <w:tcPr>
+            <w:tcW w:type="dxa" w:w="4535"/>
+          </w:tcPr>
+          <w:p>
+            <w:r>
+              <w:t>Objet qui permet de décrire le type et la valeur de l'URI utilisée par un contact, ici spécifiquement le contact du vecteur mobilisé.</w:t>
+            </w:r>
+          </w:p>
+        </w:tc>
+        <w:tc>
+          <w:tcPr>
+            <w:tcW w:type="dxa" w:w="1701"/>
+          </w:tcPr>
+          <w:p>
+            <w:r/>
+          </w:p>
+        </w:tc>
+      </w:tr>
+      <w:tr>
+        <w:tc>
+          <w:tcPr>
+            <w:tcW w:type="dxa" w:w="1701"/>
+          </w:tcPr>
+          <w:p>
+            <w:r>
+              <w:t>freetext</w:t>
+            </w:r>
+          </w:p>
+        </w:tc>
+        <w:tc>
+          <w:tcPr>
+            <w:tcW w:type="dxa" w:w="1984"/>
+          </w:tcPr>
+          <w:p>
+            <w:r>
+              <w:t>Commentaires</w:t>
+            </w:r>
+          </w:p>
+        </w:tc>
+        <w:tc>
+          <w:tcPr>
+            <w:tcW w:type="dxa" w:w="1134"/>
+          </w:tcPr>
+          <w:p>
+            <w:r>
+              <w:t>string</w:t>
+            </w:r>
+          </w:p>
+        </w:tc>
+        <w:tc>
+          <w:tcPr>
+            <w:tcW w:type="dxa" w:w="1417"/>
+          </w:tcPr>
+          <w:p>
+            <w:r>
+              <w:t>0..n</w:t>
+            </w:r>
+          </w:p>
+        </w:tc>
+        <w:tc>
+          <w:tcPr>
+            <w:tcW w:type="dxa" w:w="4535"/>
+          </w:tcPr>
+          <w:p>
+            <w:r>
+              <w:t>Texte libre permettant de passer toute autre information sur la ressource (équipements supplémentaires / spécifiques, particularités du vecteur, etc.)</w:t>
+            </w:r>
+          </w:p>
+        </w:tc>
+        <w:tc>
+          <w:tcPr>
+            <w:tcW w:type="dxa" w:w="1701"/>
+          </w:tcPr>
+          <w:p>
+            <w:r>
+              <w:t>SMUR pédiatrique</w:t>
+            </w:r>
           </w:p>
         </w:tc>
       </w:tr>
@@ -1507,6 +1629,220 @@
         </w:tc>
       </w:tr>
     </w:tbl>
+    <w:p>
+      <w:pPr>
+        <w:pStyle w:val="Heading1"/>
+      </w:pPr>
+      <w:r>
+        <w:t>contact</w:t>
+      </w:r>
+    </w:p>
+    <w:tbl>
+      <w:tblPr>
+        <w:tblStyle w:val="MediumShading1-Accent1"/>
+        <w:tblW w:type="auto" w:w="0"/>
+        <w:tblLayout w:type="fixed"/>
+        <w:tblLook w:firstColumn="1" w:firstRow="1" w:lastColumn="0" w:lastRow="0" w:noHBand="0" w:noVBand="1" w:val="04A0"/>
+      </w:tblPr>
+      <w:tblGrid>
+        <w:gridCol w:w="2040"/>
+        <w:gridCol w:w="2040"/>
+        <w:gridCol w:w="2040"/>
+        <w:gridCol w:w="2040"/>
+        <w:gridCol w:w="2040"/>
+        <w:gridCol w:w="2040"/>
+      </w:tblGrid>
+      <w:tr>
+        <w:tc>
+          <w:tcPr>
+            <w:tcW w:type="dxa" w:w="1701"/>
+          </w:tcPr>
+          <w:p>
+            <w:r>
+              <w:t>Nom de balise</w:t>
+            </w:r>
+          </w:p>
+        </w:tc>
+        <w:tc>
+          <w:tcPr>
+            <w:tcW w:type="dxa" w:w="1984"/>
+          </w:tcPr>
+          <w:p>
+            <w:r>
+              <w:t>Champ correspondant</w:t>
+            </w:r>
+          </w:p>
+        </w:tc>
+        <w:tc>
+          <w:tcPr>
+            <w:tcW w:type="dxa" w:w="1134"/>
+          </w:tcPr>
+          <w:p>
+            <w:r>
+              <w:t>Format</w:t>
+            </w:r>
+          </w:p>
+        </w:tc>
+        <w:tc>
+          <w:tcPr>
+            <w:tcW w:type="dxa" w:w="1417"/>
+          </w:tcPr>
+          <w:p>
+            <w:r>
+              <w:t>Cardinalité</w:t>
+            </w:r>
+          </w:p>
+        </w:tc>
+        <w:tc>
+          <w:tcPr>
+            <w:tcW w:type="dxa" w:w="4535"/>
+          </w:tcPr>
+          <w:p>
+            <w:r>
+              <w:t>Description</w:t>
+            </w:r>
+          </w:p>
+        </w:tc>
+        <w:tc>
+          <w:tcPr>
+            <w:tcW w:type="dxa" w:w="1701"/>
+          </w:tcPr>
+          <w:p>
+            <w:r>
+              <w:t>Exemple</w:t>
+            </w:r>
+          </w:p>
+        </w:tc>
+      </w:tr>
+      <w:tr>
+        <w:tc>
+          <w:tcPr>
+            <w:tcW w:type="dxa" w:w="1701"/>
+          </w:tcPr>
+          <w:p>
+            <w:r>
+              <w:t>type</w:t>
+            </w:r>
+          </w:p>
+        </w:tc>
+        <w:tc>
+          <w:tcPr>
+            <w:tcW w:type="dxa" w:w="1984"/>
+          </w:tcPr>
+          <w:p>
+            <w:r>
+              <w:t xml:space="preserve">Type de contact </w:t>
+            </w:r>
+          </w:p>
+        </w:tc>
+        <w:tc>
+          <w:tcPr>
+            <w:tcW w:type="dxa" w:w="1134"/>
+          </w:tcPr>
+          <w:p>
+            <w:r>
+              <w:t>string</w:t>
+              <w:br/>
+              <w:t>(NOMENCLATURE: HubSante.typeCom)</w:t>
+            </w:r>
+          </w:p>
+        </w:tc>
+        <w:tc>
+          <w:tcPr>
+            <w:tcW w:type="dxa" w:w="1417"/>
+          </w:tcPr>
+          <w:p>
+            <w:r>
+              <w:t>0..1</w:t>
+            </w:r>
+          </w:p>
+        </w:tc>
+        <w:tc>
+          <w:tcPr>
+            <w:tcW w:type="dxa" w:w="4535"/>
+          </w:tcPr>
+          <w:p>
+            <w:r>
+              <w:t>A valoriser avec le type de l'URI utilisée. Cf nomenclature associée.</w:t>
+            </w:r>
+          </w:p>
+        </w:tc>
+        <w:tc>
+          <w:tcPr>
+            <w:tcW w:type="dxa" w:w="1701"/>
+          </w:tcPr>
+          <w:p>
+            <w:r>
+              <w:t>PHNADD</w:t>
+            </w:r>
+          </w:p>
+        </w:tc>
+      </w:tr>
+      <w:tr>
+        <w:tc>
+          <w:tcPr>
+            <w:tcW w:type="dxa" w:w="1701"/>
+          </w:tcPr>
+          <w:p>
+            <w:r>
+              <w:t>details</w:t>
+            </w:r>
+          </w:p>
+        </w:tc>
+        <w:tc>
+          <w:tcPr>
+            <w:tcW w:type="dxa" w:w="1984"/>
+          </w:tcPr>
+          <w:p>
+            <w:r>
+              <w:t>URI du contact</w:t>
+            </w:r>
+          </w:p>
+        </w:tc>
+        <w:tc>
+          <w:tcPr>
+            <w:tcW w:type="dxa" w:w="1134"/>
+          </w:tcPr>
+          <w:p>
+            <w:r>
+              <w:t>string</w:t>
+            </w:r>
+          </w:p>
+        </w:tc>
+        <w:tc>
+          <w:tcPr>
+            <w:tcW w:type="dxa" w:w="1417"/>
+          </w:tcPr>
+          <w:p>
+            <w:r>
+              <w:t>0..1</w:t>
+            </w:r>
+          </w:p>
+        </w:tc>
+        <w:tc>
+          <w:tcPr>
+            <w:tcW w:type="dxa" w:w="4535"/>
+          </w:tcPr>
+          <w:p>
+            <w:r>
+              <w:t>A valoriser avec la valeur de l'URI utilisée</w:t>
+              <w:br/>
+              <w:t>Le format attendu pour un numéro de téléphone est le suivant : +{indicatif pays}{numéro de téléphone}</w:t>
+            </w:r>
+          </w:p>
+        </w:tc>
+        <w:tc>
+          <w:tcPr>
+            <w:tcW w:type="dxa" w:w="1701"/>
+          </w:tcPr>
+          <w:p>
+            <w:r>
+              <w:t>+33671830530</w:t>
+            </w:r>
+          </w:p>
+        </w:tc>
+      </w:tr>
+    </w:tbl>
     <w:sectPr>
       <w:pgSz w:w="15840" w:h="12240" w:orient="landscape"/>
       <w:pgMar w:top="1440" w:right="1800" w:bottom="1440" w:left="1800" w:header="720" w:footer="720" w:gutter="0"/>

--- a/csv_parser/out/RC-RI/RC-RI.schema.docx
+++ b/csv_parser/out/RC-RI/RC-RI.schema.docx
@@ -197,7 +197,7 @@
           </w:tcPr>
           <w:p>
             <w:r>
-              <w:t>0..n</w:t>
+              <w:t>1..n</w:t>
             </w:r>
           </w:p>
         </w:tc>

--- a/csv_parser/out/RC-RI/RC-RI.schema.docx
+++ b/csv_parser/out/RC-RI/RC-RI.schema.docx
@@ -731,7 +731,7 @@
             <w:r>
               <w:t>string</w:t>
               <w:br/>
-              <w:t>(ENUM: SMUR, SIS)</w:t>
+              <w:t>(ENUM: SMUR, SIS, AUTRE)</w:t>
             </w:r>
           </w:p>
         </w:tc>

--- a/csv_parser/out/RC-RI/RC-RI.schema.docx
+++ b/csv_parser/out/RC-RI/RC-RI.schema.docx
@@ -731,7 +731,7 @@
             <w:r>
               <w:t>string</w:t>
               <w:br/>
-              <w:t>(ENUM: SMUR, SIS, AUTRE)</w:t>
+              <w:t>(ENUM: SMUR, SIS)</w:t>
             </w:r>
           </w:p>
         </w:tc>
@@ -1000,6 +1000,66 @@
           <w:p>
             <w:r>
               <w:t xml:space="preserve">Objet qui permet de décrire l'état d'un vecteur mobilisé - sous forme de liste, il permet de décrire l'historique des états connus d'un même vecteur. </w:t>
+            </w:r>
+          </w:p>
+        </w:tc>
+        <w:tc>
+          <w:tcPr>
+            <w:tcW w:type="dxa" w:w="1701"/>
+          </w:tcPr>
+          <w:p>
+            <w:r/>
+          </w:p>
+        </w:tc>
+      </w:tr>
+      <w:tr>
+        <w:tc>
+          <w:tcPr>
+            <w:tcW w:type="dxa" w:w="1701"/>
+          </w:tcPr>
+          <w:p>
+            <w:r>
+              <w:t>position</w:t>
+            </w:r>
+          </w:p>
+        </w:tc>
+        <w:tc>
+          <w:tcPr>
+            <w:tcW w:type="dxa" w:w="1984"/>
+          </w:tcPr>
+          <w:p>
+            <w:r>
+              <w:t>Position du vecteur</w:t>
+            </w:r>
+          </w:p>
+        </w:tc>
+        <w:tc>
+          <w:tcPr>
+            <w:tcW w:type="dxa" w:w="1134"/>
+          </w:tcPr>
+          <w:p>
+            <w:r>
+              <w:t>cf. type position</w:t>
+            </w:r>
+          </w:p>
+        </w:tc>
+        <w:tc>
+          <w:tcPr>
+            <w:tcW w:type="dxa" w:w="1417"/>
+          </w:tcPr>
+          <w:p>
+            <w:r>
+              <w:t>0..1</w:t>
+            </w:r>
+          </w:p>
+        </w:tc>
+        <w:tc>
+          <w:tcPr>
+            <w:tcW w:type="dxa" w:w="4535"/>
+          </w:tcPr>
+          <w:p>
+            <w:r>
+              <w:t>Objet qui permet de transmettre la position du vecteur</w:t>
             </w:r>
           </w:p>
         </w:tc>
@@ -1634,6 +1694,212 @@
         <w:pStyle w:val="Heading1"/>
       </w:pPr>
       <w:r>
+        <w:t>position</w:t>
+      </w:r>
+    </w:p>
+    <w:tbl>
+      <w:tblPr>
+        <w:tblStyle w:val="MediumShading1-Accent1"/>
+        <w:tblW w:type="auto" w:w="0"/>
+        <w:tblLayout w:type="fixed"/>
+        <w:tblLook w:firstColumn="1" w:firstRow="1" w:lastColumn="0" w:lastRow="0" w:noHBand="0" w:noVBand="1" w:val="04A0"/>
+      </w:tblPr>
+      <w:tblGrid>
+        <w:gridCol w:w="2040"/>
+        <w:gridCol w:w="2040"/>
+        <w:gridCol w:w="2040"/>
+        <w:gridCol w:w="2040"/>
+        <w:gridCol w:w="2040"/>
+        <w:gridCol w:w="2040"/>
+      </w:tblGrid>
+      <w:tr>
+        <w:tc>
+          <w:tcPr>
+            <w:tcW w:type="dxa" w:w="1701"/>
+          </w:tcPr>
+          <w:p>
+            <w:r>
+              <w:t>Nom de balise</w:t>
+            </w:r>
+          </w:p>
+        </w:tc>
+        <w:tc>
+          <w:tcPr>
+            <w:tcW w:type="dxa" w:w="1984"/>
+          </w:tcPr>
+          <w:p>
+            <w:r>
+              <w:t>Champ correspondant</w:t>
+            </w:r>
+          </w:p>
+        </w:tc>
+        <w:tc>
+          <w:tcPr>
+            <w:tcW w:type="dxa" w:w="1134"/>
+          </w:tcPr>
+          <w:p>
+            <w:r>
+              <w:t>Format</w:t>
+            </w:r>
+          </w:p>
+        </w:tc>
+        <w:tc>
+          <w:tcPr>
+            <w:tcW w:type="dxa" w:w="1417"/>
+          </w:tcPr>
+          <w:p>
+            <w:r>
+              <w:t>Cardinalité</w:t>
+            </w:r>
+          </w:p>
+        </w:tc>
+        <w:tc>
+          <w:tcPr>
+            <w:tcW w:type="dxa" w:w="4535"/>
+          </w:tcPr>
+          <w:p>
+            <w:r>
+              <w:t>Description</w:t>
+            </w:r>
+          </w:p>
+        </w:tc>
+        <w:tc>
+          <w:tcPr>
+            <w:tcW w:type="dxa" w:w="1701"/>
+          </w:tcPr>
+          <w:p>
+            <w:r>
+              <w:t>Exemple</w:t>
+            </w:r>
+          </w:p>
+        </w:tc>
+      </w:tr>
+      <w:tr>
+        <w:tc>
+          <w:tcPr>
+            <w:tcW w:type="dxa" w:w="1701"/>
+          </w:tcPr>
+          <w:p>
+            <w:r>
+              <w:t>datetime</w:t>
+            </w:r>
+          </w:p>
+        </w:tc>
+        <w:tc>
+          <w:tcPr>
+            <w:tcW w:type="dxa" w:w="1984"/>
+          </w:tcPr>
+          <w:p>
+            <w:r>
+              <w:t>Date/heure de la position</w:t>
+            </w:r>
+          </w:p>
+        </w:tc>
+        <w:tc>
+          <w:tcPr>
+            <w:tcW w:type="dxa" w:w="1134"/>
+          </w:tcPr>
+          <w:p>
+            <w:r>
+              <w:t>datetime</w:t>
+            </w:r>
+          </w:p>
+        </w:tc>
+        <w:tc>
+          <w:tcPr>
+            <w:tcW w:type="dxa" w:w="1417"/>
+          </w:tcPr>
+          <w:p>
+            <w:r>
+              <w:t>1..1</w:t>
+            </w:r>
+          </w:p>
+        </w:tc>
+        <w:tc>
+          <w:tcPr>
+            <w:tcW w:type="dxa" w:w="4535"/>
+          </w:tcPr>
+          <w:p>
+            <w:r>
+              <w:t>A valoriser avec la date et heure associée à la position</w:t>
+            </w:r>
+          </w:p>
+        </w:tc>
+        <w:tc>
+          <w:tcPr>
+            <w:tcW w:type="dxa" w:w="1701"/>
+          </w:tcPr>
+          <w:p>
+            <w:r/>
+          </w:p>
+        </w:tc>
+      </w:tr>
+      <w:tr>
+        <w:tc>
+          <w:tcPr>
+            <w:tcW w:type="dxa" w:w="1701"/>
+          </w:tcPr>
+          <w:p>
+            <w:r>
+              <w:t>coord</w:t>
+            </w:r>
+          </w:p>
+        </w:tc>
+        <w:tc>
+          <w:tcPr>
+            <w:tcW w:type="dxa" w:w="1984"/>
+          </w:tcPr>
+          <w:p>
+            <w:r>
+              <w:t>Coordonnées de la position</w:t>
+            </w:r>
+          </w:p>
+        </w:tc>
+        <w:tc>
+          <w:tcPr>
+            <w:tcW w:type="dxa" w:w="1134"/>
+          </w:tcPr>
+          <w:p>
+            <w:r>
+              <w:t>cf. type coord</w:t>
+            </w:r>
+          </w:p>
+        </w:tc>
+        <w:tc>
+          <w:tcPr>
+            <w:tcW w:type="dxa" w:w="1417"/>
+          </w:tcPr>
+          <w:p>
+            <w:r>
+              <w:t>1..1</w:t>
+            </w:r>
+          </w:p>
+        </w:tc>
+        <w:tc>
+          <w:tcPr>
+            <w:tcW w:type="dxa" w:w="4535"/>
+          </w:tcPr>
+          <w:p>
+            <w:r>
+              <w:t>Objet qui permet de transmettre les coordonnées GPS du vecteur</w:t>
+            </w:r>
+          </w:p>
+        </w:tc>
+        <w:tc>
+          <w:tcPr>
+            <w:tcW w:type="dxa" w:w="1701"/>
+          </w:tcPr>
+          <w:p>
+            <w:r/>
+          </w:p>
+        </w:tc>
+      </w:tr>
+    </w:tbl>
+    <w:p>
+      <w:pPr>
+        <w:pStyle w:val="Heading1"/>
+      </w:pPr>
+      <w:r>
         <w:t>contact</w:t>
       </w:r>
     </w:p>
@@ -1839,6 +2105,212 @@
             <w:r>
               <w:t>+33671830530</w:t>
             </w:r>
+          </w:p>
+        </w:tc>
+      </w:tr>
+    </w:tbl>
+    <w:p>
+      <w:pPr>
+        <w:pStyle w:val="Heading1"/>
+      </w:pPr>
+      <w:r>
+        <w:t>coord</w:t>
+      </w:r>
+    </w:p>
+    <w:tbl>
+      <w:tblPr>
+        <w:tblStyle w:val="MediumShading1-Accent1"/>
+        <w:tblW w:type="auto" w:w="0"/>
+        <w:tblLayout w:type="fixed"/>
+        <w:tblLook w:firstColumn="1" w:firstRow="1" w:lastColumn="0" w:lastRow="0" w:noHBand="0" w:noVBand="1" w:val="04A0"/>
+      </w:tblPr>
+      <w:tblGrid>
+        <w:gridCol w:w="2040"/>
+        <w:gridCol w:w="2040"/>
+        <w:gridCol w:w="2040"/>
+        <w:gridCol w:w="2040"/>
+        <w:gridCol w:w="2040"/>
+        <w:gridCol w:w="2040"/>
+      </w:tblGrid>
+      <w:tr>
+        <w:tc>
+          <w:tcPr>
+            <w:tcW w:type="dxa" w:w="1701"/>
+          </w:tcPr>
+          <w:p>
+            <w:r>
+              <w:t>Nom de balise</w:t>
+            </w:r>
+          </w:p>
+        </w:tc>
+        <w:tc>
+          <w:tcPr>
+            <w:tcW w:type="dxa" w:w="1984"/>
+          </w:tcPr>
+          <w:p>
+            <w:r>
+              <w:t>Champ correspondant</w:t>
+            </w:r>
+          </w:p>
+        </w:tc>
+        <w:tc>
+          <w:tcPr>
+            <w:tcW w:type="dxa" w:w="1134"/>
+          </w:tcPr>
+          <w:p>
+            <w:r>
+              <w:t>Format</w:t>
+            </w:r>
+          </w:p>
+        </w:tc>
+        <w:tc>
+          <w:tcPr>
+            <w:tcW w:type="dxa" w:w="1417"/>
+          </w:tcPr>
+          <w:p>
+            <w:r>
+              <w:t>Cardinalité</w:t>
+            </w:r>
+          </w:p>
+        </w:tc>
+        <w:tc>
+          <w:tcPr>
+            <w:tcW w:type="dxa" w:w="4535"/>
+          </w:tcPr>
+          <w:p>
+            <w:r>
+              <w:t>Description</w:t>
+            </w:r>
+          </w:p>
+        </w:tc>
+        <w:tc>
+          <w:tcPr>
+            <w:tcW w:type="dxa" w:w="1701"/>
+          </w:tcPr>
+          <w:p>
+            <w:r>
+              <w:t>Exemple</w:t>
+            </w:r>
+          </w:p>
+        </w:tc>
+      </w:tr>
+      <w:tr>
+        <w:tc>
+          <w:tcPr>
+            <w:tcW w:type="dxa" w:w="1701"/>
+          </w:tcPr>
+          <w:p>
+            <w:r>
+              <w:t>lat</w:t>
+            </w:r>
+          </w:p>
+        </w:tc>
+        <w:tc>
+          <w:tcPr>
+            <w:tcW w:type="dxa" w:w="1984"/>
+          </w:tcPr>
+          <w:p>
+            <w:r>
+              <w:t>Latitude</w:t>
+            </w:r>
+          </w:p>
+        </w:tc>
+        <w:tc>
+          <w:tcPr>
+            <w:tcW w:type="dxa" w:w="1134"/>
+          </w:tcPr>
+          <w:p>
+            <w:r>
+              <w:t>number</w:t>
+            </w:r>
+          </w:p>
+        </w:tc>
+        <w:tc>
+          <w:tcPr>
+            <w:tcW w:type="dxa" w:w="1417"/>
+          </w:tcPr>
+          <w:p>
+            <w:r>
+              <w:t>1..1</w:t>
+            </w:r>
+          </w:p>
+        </w:tc>
+        <w:tc>
+          <w:tcPr>
+            <w:tcW w:type="dxa" w:w="4535"/>
+          </w:tcPr>
+          <w:p>
+            <w:r>
+              <w:t>A valoriser avec la latitude de la position</w:t>
+            </w:r>
+          </w:p>
+        </w:tc>
+        <w:tc>
+          <w:tcPr>
+            <w:tcW w:type="dxa" w:w="1701"/>
+          </w:tcPr>
+          <w:p>
+            <w:r/>
+          </w:p>
+        </w:tc>
+      </w:tr>
+      <w:tr>
+        <w:tc>
+          <w:tcPr>
+            <w:tcW w:type="dxa" w:w="1701"/>
+          </w:tcPr>
+          <w:p>
+            <w:r>
+              <w:t>lon</w:t>
+            </w:r>
+          </w:p>
+        </w:tc>
+        <w:tc>
+          <w:tcPr>
+            <w:tcW w:type="dxa" w:w="1984"/>
+          </w:tcPr>
+          <w:p>
+            <w:r>
+              <w:t>Longitude</w:t>
+            </w:r>
+          </w:p>
+        </w:tc>
+        <w:tc>
+          <w:tcPr>
+            <w:tcW w:type="dxa" w:w="1134"/>
+          </w:tcPr>
+          <w:p>
+            <w:r>
+              <w:t>number</w:t>
+            </w:r>
+          </w:p>
+        </w:tc>
+        <w:tc>
+          <w:tcPr>
+            <w:tcW w:type="dxa" w:w="1417"/>
+          </w:tcPr>
+          <w:p>
+            <w:r>
+              <w:t>1..1</w:t>
+            </w:r>
+          </w:p>
+        </w:tc>
+        <w:tc>
+          <w:tcPr>
+            <w:tcW w:type="dxa" w:w="4535"/>
+          </w:tcPr>
+          <w:p>
+            <w:r>
+              <w:t>A valoriser avec la longitude de la position</w:t>
+            </w:r>
+          </w:p>
+        </w:tc>
+        <w:tc>
+          <w:tcPr>
+            <w:tcW w:type="dxa" w:w="1701"/>
+          </w:tcPr>
+          <w:p>
+            <w:r/>
           </w:p>
         </w:tc>
       </w:tr>

--- a/csv_parser/out/RC-RI/RC-RI.schema.docx
+++ b/csv_parser/out/RC-RI/RC-RI.schema.docx
@@ -1830,7 +1830,9 @@
             <w:tcW w:type="dxa" w:w="1701"/>
           </w:tcPr>
           <w:p>
-            <w:r/>
+            <w:r>
+              <w:t>2022-09-27T08:23:34+02:00</w:t>
+            </w:r>
           </w:p>
         </w:tc>
       </w:tr>
@@ -2250,7 +2252,9 @@
             <w:tcW w:type="dxa" w:w="1701"/>
           </w:tcPr>
           <w:p>
-            <w:r/>
+            <w:r>
+              <w:t>48.866667</w:t>
+            </w:r>
           </w:p>
         </w:tc>
       </w:tr>
@@ -2310,7 +2314,9 @@
             <w:tcW w:type="dxa" w:w="1701"/>
           </w:tcPr>
           <w:p>
-            <w:r/>
+            <w:r>
+              <w:t>2.333333</w:t>
+            </w:r>
           </w:p>
         </w:tc>
       </w:tr>

--- a/csv_parser/out/RC-RI/RC-RI.schema.docx
+++ b/csv_parser/out/RC-RI/RC-RI.schema.docx
@@ -1615,7 +1615,7 @@
           </w:tcPr>
           <w:p>
             <w:r>
-              <w:t>ARRIVE</w:t>
+              <w:t>ARRIVEE</w:t>
             </w:r>
           </w:p>
         </w:tc>
@@ -2041,7 +2041,7 @@
           </w:tcPr>
           <w:p>
             <w:r>
-              <w:t>PHNADD</w:t>
+              <w:t>TEL</w:t>
             </w:r>
           </w:p>
         </w:tc>
